--- a/docs/ftDD_Tutorial.docx
+++ b/docs/ftDD_Tutorial.docx
@@ -69,10 +69,7 @@
         <w:t>Chaoming Yang</w:t>
       </w:r>
     </w:p>
-    <w:p>
-      <w:bookmarkStart w:id="0" w:name="_GoBack"/>
-      <w:bookmarkEnd w:id="0"/>
-    </w:p>
+    <w:p/>
     <w:p/>
     <w:p>
       <w:r>
@@ -156,7 +153,49 @@
         <w:t xml:space="preserve">For include and link the library. </w:t>
       </w:r>
     </w:p>
-    <w:p/>
+    <w:p>
+      <w:r>
+        <w:t xml:space="preserve">Then under the src folder, simply do </w:t>
+      </w:r>
+    </w:p>
+    <w:p/>
+    <w:p>
+      <w:r>
+        <w:t>make -j 4 all</w:t>
+      </w:r>
+    </w:p>
+    <w:p/>
+    <w:p>
+      <w:r>
+        <w:t xml:space="preserve">will </w:t>
+      </w:r>
+      <w:r>
+        <w:t xml:space="preserve">build an </w:t>
+      </w:r>
+      <w:r>
+        <w:t>executable</w:t>
+      </w:r>
+      <w:r>
+        <w:t xml:space="preserve"> </w:t>
+      </w:r>
+      <w:r>
+        <w:t xml:space="preserve">file </w:t>
+      </w:r>
+      <w:r>
+        <w:t xml:space="preserve">named </w:t>
+      </w:r>
+      <w:r>
+        <w:rPr>
+          <w:b/>
+          <w:bCs/>
+        </w:rPr>
+        <w:t>ftDD.exe</w:t>
+      </w:r>
+    </w:p>
+    <w:p>
+      <w:bookmarkStart w:id="0" w:name="_GoBack"/>
+      <w:bookmarkEnd w:id="0"/>
+    </w:p>
     <w:p>
       <w:r>
         <w:t xml:space="preserve">2. </w:t>
@@ -493,6 +532,7 @@
     </w:p>
     <w:p>
       <w:r>
+        <w:lastRenderedPageBreak/>
         <w:t>burg 2.86e-10</w:t>
       </w:r>
     </w:p>
@@ -518,11 +558,392 @@
     </w:p>
     <w:p>
       <w:r>
+        <w:t>bta 8719600.252960484</w:t>
+      </w:r>
+      <w:r>
+        <w:t xml:space="preserve"> </w:t>
+      </w:r>
+    </w:p>
+    <w:p>
+      <w:r>
+        <w:t>”</w:t>
+      </w:r>
+    </w:p>
+    <w:p/>
+    <w:p/>
+    <w:p/>
+    <w:p/>
+    <w:p>
+      <w:r>
+        <w:t xml:space="preserve">Explantion of the example parameter_filename  file </w:t>
+      </w:r>
+    </w:p>
+    <w:p>
+      <w:r>
+        <w:t xml:space="preserve">1. </w:t>
+      </w:r>
+      <w:r>
+        <w:t xml:space="preserve">“ptype ma” specifies “ptype” tells the specific </w:t>
+      </w:r>
+      <w:r>
+        <w:t>types of job</w:t>
+      </w:r>
+      <w:r>
+        <w:t xml:space="preserve">, </w:t>
+      </w:r>
+      <w:r>
+        <w:t xml:space="preserve">“ma” means fit </w:t>
+      </w:r>
+      <w:r>
+        <w:rPr>
+          <w:b/>
+        </w:rPr>
+        <w:t>m</w:t>
+      </w:r>
+      <w:r>
+        <w:t xml:space="preserve">obility and </w:t>
+      </w:r>
+      <w:r>
+        <w:rPr>
+          <w:b/>
+        </w:rPr>
+        <w:t>a</w:t>
+      </w:r>
+      <w:r>
+        <w:t>lpha</w:t>
+      </w:r>
+      <w:r>
+        <w:t xml:space="preserve"> </w:t>
+      </w:r>
+    </w:p>
+    <w:p/>
+    <w:p>
+      <w:r>
+        <w:t xml:space="preserve">Here are all options </w:t>
+      </w:r>
+    </w:p>
+    <w:p>
+      <w:r>
+        <w:t xml:space="preserve">“a” means only fit alpha, mobility is fixed, and beta is zero. </w:t>
+      </w:r>
+    </w:p>
+    <w:p>
+      <w:r>
+        <w:t xml:space="preserve">“b” means only fit beta, mobility and alpha are fixed. </w:t>
+      </w:r>
+    </w:p>
+    <w:p>
+      <w:r>
+        <w:t>“</w:t>
+      </w:r>
+      <w:r>
+        <w:t>m</w:t>
+      </w:r>
+      <w:r>
+        <w:t>a</w:t>
+      </w:r>
+      <w:r>
+        <w:t>b</w:t>
+      </w:r>
+      <w:r>
+        <w:t xml:space="preserve">” is to fit </w:t>
+      </w:r>
+      <w:r>
+        <w:rPr>
+          <w:b/>
+        </w:rPr>
+        <w:t>m</w:t>
+      </w:r>
+      <w:r>
+        <w:t xml:space="preserve">obility and </w:t>
+      </w:r>
+      <w:r>
+        <w:rPr>
+          <w:b/>
+        </w:rPr>
+        <w:t>a</w:t>
+      </w:r>
+      <w:r>
+        <w:t xml:space="preserve">lpha and </w:t>
+      </w:r>
+      <w:r>
+        <w:rPr>
+          <w:b/>
+        </w:rPr>
+        <w:t>b</w:t>
+      </w:r>
+      <w:r>
+        <w:t xml:space="preserve">eta. </w:t>
+      </w:r>
+    </w:p>
+    <w:p>
+      <w:r>
+        <w:t xml:space="preserve">“0” is fit nothing, simply do one step calculation. (this is for checking results) </w:t>
+      </w:r>
+    </w:p>
+    <w:p/>
+    <w:p>
+      <w:r>
+        <w:t xml:space="preserve">2. </w:t>
+      </w:r>
+      <w:r>
+        <w:t>“</w:t>
+      </w:r>
+      <w:r>
+        <w:t>burg 2.86e-10</w:t>
+      </w:r>
+    </w:p>
+    <w:p>
+      <w:r>
+        <w:t xml:space="preserve">   </w:t>
+      </w:r>
+      <w:r>
+        <w:t xml:space="preserve"> </w:t>
+      </w:r>
+      <w:r>
+        <w:t>taylor 0.40824829046386307</w:t>
+      </w:r>
+    </w:p>
+    <w:p>
+      <w:r>
+        <w:t xml:space="preserve"> </w:t>
+      </w:r>
+      <w:r>
+        <w:t xml:space="preserve">   </w:t>
+      </w:r>
+      <w:r>
+        <w:t>mu 2.7e10</w:t>
+      </w:r>
+      <w:r>
+        <w:t xml:space="preserve">” </w:t>
+      </w:r>
+    </w:p>
+    <w:p>
+      <w:r>
+        <w:t xml:space="preserve">They are materials constants. </w:t>
+      </w:r>
+    </w:p>
+    <w:p/>
+    <w:p>
+      <w:r>
+        <w:t xml:space="preserve">3 </w:t>
+      </w:r>
+      <w:r>
+        <w:t>“</w:t>
+      </w:r>
+      <w:r>
+        <w:t>mob 2384.59</w:t>
+      </w:r>
+    </w:p>
+    <w:p>
+      <w:r>
+        <w:t xml:space="preserve"> </w:t>
+      </w:r>
+      <w:r>
+        <w:t xml:space="preserve"> </w:t>
+      </w:r>
+      <w:r>
+        <w:t xml:space="preserve"> </w:t>
+      </w:r>
+      <w:r>
+        <w:t>alp 0.23709</w:t>
+      </w:r>
+    </w:p>
+    <w:p>
+      <w:r>
+        <w:t xml:space="preserve"> </w:t>
+      </w:r>
+      <w:r>
+        <w:t xml:space="preserve"> </w:t>
+      </w:r>
+      <w:r>
+        <w:t xml:space="preserve"> </w:t>
+      </w:r>
+      <w:r>
+        <w:t>bta 8719600.252960484</w:t>
+      </w:r>
+      <w:r>
+        <w:t xml:space="preserve">” </w:t>
+      </w:r>
+    </w:p>
+    <w:p/>
+    <w:p>
+      <w:r>
+        <w:t>They are initial guess</w:t>
+      </w:r>
+      <w:r>
+        <w:t xml:space="preserve"> of </w:t>
+      </w:r>
+      <w:r>
+        <w:t xml:space="preserve">three variable values, </w:t>
+      </w:r>
+      <w:r>
+        <w:rPr>
+          <w:b/>
+        </w:rPr>
+        <w:t>mob</w:t>
+      </w:r>
+      <w:r>
+        <w:t xml:space="preserve">ilty, </w:t>
+      </w:r>
+      <w:r>
+        <w:rPr>
+          <w:b/>
+        </w:rPr>
+        <w:t>alp</w:t>
+      </w:r>
+      <w:r>
+        <w:t xml:space="preserve">ha and </w:t>
+      </w:r>
+      <w:r>
+        <w:rPr>
+          <w:b/>
+        </w:rPr>
+        <w:t>bet</w:t>
+      </w:r>
+      <w:r>
+        <w:t>a</w:t>
+      </w:r>
+      <w:r>
+        <w:t xml:space="preserve">, </w:t>
+      </w:r>
+      <w:r>
+        <w:t xml:space="preserve">and they </w:t>
+      </w:r>
+      <w:r>
+        <w:t xml:space="preserve">are not necessary to be close to final value. </w:t>
+      </w:r>
+    </w:p>
+    <w:p/>
+    <w:p/>
+    <w:p>
+      <w:r>
+        <w:rPr>
+          <w:b/>
+        </w:rPr>
+        <w:t xml:space="preserve">B. </w:t>
+      </w:r>
+      <w:r>
+        <w:rPr>
+          <w:b/>
+        </w:rPr>
+        <w:t>jobkey_filename</w:t>
+      </w:r>
+      <w:r>
+        <w:rPr>
+          <w:b/>
+        </w:rPr>
+        <w:t xml:space="preserve"> </w:t>
+      </w:r>
+      <w:r>
+        <w:t xml:space="preserve">specifies the folder of ParaDiS results that we want to fit. </w:t>
+      </w:r>
+    </w:p>
+    <w:p/>
+    <w:p>
+      <w:r>
+        <w:t xml:space="preserve">To fit ParaDiS Results are in xxx_results, then specify xxx in the </w:t>
+      </w:r>
+      <w:r>
+        <w:rPr>
+          <w:b/>
+        </w:rPr>
+        <w:t>jobkey_filename</w:t>
+      </w:r>
+      <w:r>
+        <w:rPr>
+          <w:b/>
+        </w:rPr>
+        <w:t xml:space="preserve"> </w:t>
+      </w:r>
+    </w:p>
+    <w:p/>
+    <w:p>
+      <w:pPr>
+        <w:rPr>
+          <w:b/>
+        </w:rPr>
+      </w:pPr>
+      <w:r>
+        <w:t xml:space="preserve">An Example of </w:t>
+      </w:r>
+      <w:r>
+        <w:rPr>
+          <w:b/>
+        </w:rPr>
+        <w:t>jobkey_filename</w:t>
+      </w:r>
+      <w:r>
+        <w:rPr>
+          <w:b/>
+        </w:rPr>
+        <w:t xml:space="preserve">: </w:t>
+      </w:r>
+    </w:p>
+    <w:p>
+      <w:r>
+        <w:t>“</w:t>
+      </w:r>
+      <w:r>
+        <w:t xml:space="preserve">AluPrecA </w:t>
+      </w:r>
+    </w:p>
+    <w:p>
+      <w:r>
+        <w:t>“</w:t>
+      </w:r>
+    </w:p>
+    <w:p>
+      <w:r>
+        <w:t xml:space="preserve">Then the code will read flux and properties in </w:t>
+      </w:r>
+      <w:r>
+        <w:t>AluPrecA</w:t>
+      </w:r>
+      <w:r>
+        <w:t>_results</w:t>
+      </w:r>
+      <w:r>
+        <w:rPr>
+          <w:b/>
+        </w:rPr>
+        <w:t xml:space="preserve"> </w:t>
+      </w:r>
+      <w:r>
+        <w:t xml:space="preserve">and run the fitting. </w:t>
+      </w:r>
+    </w:p>
+    <w:p/>
+    <w:p>
+      <w:r>
+        <w:t xml:space="preserve">We can fit </w:t>
+      </w:r>
+      <w:r>
+        <w:rPr>
+          <w:b/>
+        </w:rPr>
+        <w:t>several runs together</w:t>
+      </w:r>
+      <w:r>
+        <w:t xml:space="preserve">. </w:t>
+      </w:r>
+    </w:p>
+    <w:p/>
+    <w:p>
+      <w:r>
         <w:lastRenderedPageBreak/>
-        <w:t>bta 8719600.252960484</w:t>
-      </w:r>
-      <w:r>
-        <w:t xml:space="preserve"> </w:t>
+        <w:t xml:space="preserve">For example, we </w:t>
+      </w:r>
+      <w:r>
+        <w:t>use jobkey_filename:</w:t>
+      </w:r>
+    </w:p>
+    <w:p>
+      <w:r>
+        <w:t xml:space="preserve">“ </w:t>
+      </w:r>
+      <w:r>
+        <w:t>AluPrecA AluPrecB AluPrecC AluPrecD AluPrecE</w:t>
       </w:r>
     </w:p>
     <w:p>
@@ -530,30 +951,349 @@
         <w:t>”</w:t>
       </w:r>
     </w:p>
-    <w:p/>
-    <w:p/>
-    <w:p/>
-    <w:p/>
-    <w:p>
-      <w:r>
-        <w:t xml:space="preserve">Explantion of the example parameter_filename  file </w:t>
-      </w:r>
-    </w:p>
-    <w:p>
-      <w:r>
-        <w:t xml:space="preserve">1. </w:t>
-      </w:r>
-      <w:r>
-        <w:t xml:space="preserve">“ptype ma” specifies “ptype” tells the specific </w:t>
-      </w:r>
-      <w:r>
-        <w:t>types of job</w:t>
-      </w:r>
-      <w:r>
+    <w:p>
+      <w:r>
+        <w:t xml:space="preserve">Then we fit parameters using data from </w:t>
+      </w:r>
+      <w:r>
+        <w:t>AluPrecA</w:t>
+      </w:r>
+      <w:r>
+        <w:t xml:space="preserve">_results, </w:t>
+      </w:r>
+      <w:r>
+        <w:t>AluPrec</w:t>
+      </w:r>
+      <w:r>
+        <w:t xml:space="preserve">B_results, … together. </w:t>
+      </w:r>
+    </w:p>
+    <w:p/>
+    <w:p>
+      <w:r>
+        <w:t xml:space="preserve">Please be sure that when we specify which ParaDiS data to fit, we use proper </w:t>
+      </w:r>
+      <w:r>
+        <w:t>“</w:t>
+      </w:r>
+      <w:r>
+        <w:t>ptype</w:t>
+      </w:r>
+      <w:r>
+        <w:t>” described above</w:t>
+      </w:r>
+      <w:r>
+        <w:t xml:space="preserve">. </w:t>
+      </w:r>
+    </w:p>
+    <w:p/>
+    <w:p>
+      <w:r>
+        <w:t xml:space="preserve">Outputs: </w:t>
+      </w:r>
+    </w:p>
+    <w:p>
+      <w:r>
+        <w:tab/>
+      </w:r>
+      <w:r>
+        <w:t xml:space="preserve">The program outputs two files </w:t>
+      </w:r>
+      <w:r>
+        <w:rPr>
+          <w:b/>
+        </w:rPr>
+        <w:t>check_value</w:t>
+      </w:r>
+      <w:r>
+        <w:t xml:space="preserve"> file and </w:t>
+      </w:r>
+      <w:r>
+        <w:rPr>
+          <w:b/>
+        </w:rPr>
+        <w:t>variable_result</w:t>
+      </w:r>
+      <w:r>
+        <w:t xml:space="preserve"> file </w:t>
+      </w:r>
+    </w:p>
+    <w:p/>
+    <w:p>
+      <w:r>
+        <w:rPr>
+          <w:b/>
+        </w:rPr>
+        <w:t xml:space="preserve">A. </w:t>
+      </w:r>
+      <w:r>
+        <w:rPr>
+          <w:b/>
+        </w:rPr>
+        <w:t>Check_value</w:t>
+      </w:r>
+      <w:r>
+        <w:t xml:space="preserve"> file </w:t>
+      </w:r>
+      <w:r>
+        <w:t xml:space="preserve">is </w:t>
+      </w:r>
+      <w:r>
+        <w:t>chk</w:t>
+      </w:r>
+      <w:r>
+        <w:t xml:space="preserve">{xxx}.txt where {xxx} is the </w:t>
+      </w:r>
+      <w:r>
+        <w:t xml:space="preserve">prefix of ParaDiS results file “xxx_results”. </w:t>
+      </w:r>
+    </w:p>
+    <w:p>
+      <w:r>
+        <w:t xml:space="preserve">The data contains </w:t>
+      </w:r>
+      <w:r>
+        <w:t xml:space="preserve">five columns, they are </w:t>
+      </w:r>
+    </w:p>
+    <w:p>
+      <w:r>
+        <w:t xml:space="preserve">time, stress, density, velocity and </w:t>
+      </w:r>
+      <w:r>
+        <w:rPr>
+          <w:b/>
+        </w:rPr>
+        <w:t>fitted velocity</w:t>
+      </w:r>
+    </w:p>
+    <w:p>
+      <w:r>
+        <w:t xml:space="preserve">So that you can plot the results based on </w:t>
+      </w:r>
+      <w:r>
+        <w:t>chk</w:t>
+      </w:r>
+      <w:r>
+        <w:t xml:space="preserve">{xxx}.txt to see how good is your fitting. </w:t>
+      </w:r>
+    </w:p>
+    <w:p/>
+    <w:p>
+      <w:r>
+        <w:rPr>
+          <w:b/>
+        </w:rPr>
+        <w:t>B. variable_result</w:t>
+      </w:r>
+      <w:r>
+        <w:rPr>
+          <w:b/>
+        </w:rPr>
+        <w:t xml:space="preserve"> </w:t>
+      </w:r>
+      <w:r>
+        <w:t xml:space="preserve">is the file that stores the fitted variables, a typical one has one line as </w:t>
+      </w:r>
+    </w:p>
+    <w:p>
+      <w:r>
+        <w:t>“</w:t>
+      </w:r>
+      <w:r>
+        <w:t>Error = 480.36 mob = 1367.61 alpha = 0.0605381 beta = 7.60314e+13</w:t>
+      </w:r>
+      <w:r>
+        <w:t xml:space="preserve">” </w:t>
+      </w:r>
+    </w:p>
+    <w:p>
+      <w:r>
+        <w:t xml:space="preserve">You may work on the above formula to calculate units. </w:t>
+      </w:r>
+    </w:p>
+    <w:p/>
+    <w:p/>
+    <w:p>
+      <w:r>
+        <w:t xml:space="preserve">2.2 Use the program to </w:t>
+      </w:r>
+      <w:r>
+        <w:t>do</w:t>
+      </w:r>
+      <w:r>
+        <w:t xml:space="preserve"> </w:t>
+      </w:r>
+      <w:r>
+        <w:t xml:space="preserve">fitting based on </w:t>
+      </w:r>
+      <w:r>
+        <w:t>Al</w:t>
+      </w:r>
+      <w:r>
+        <w:t xml:space="preserve"> Precipitate fitting</w:t>
+      </w:r>
+      <w:r>
+        <w:t xml:space="preserve">. </w:t>
+      </w:r>
+    </w:p>
+    <w:p/>
+    <w:p>
+      <w:r>
+        <w:t xml:space="preserve">Step 1. </w:t>
+      </w:r>
+      <w:r>
+        <w:t xml:space="preserve">Fit pure Al to </w:t>
+      </w:r>
+      <w:r>
+        <w:t>determine</w:t>
+      </w:r>
+      <w:r>
+        <w:t xml:space="preserve"> </w:t>
+      </w:r>
+      <w:r>
+        <w:rPr>
+          <w:b/>
+        </w:rPr>
+        <w:t>M</w:t>
+      </w:r>
+      <w:r>
+        <w:t>obility and Alpha.</w:t>
+      </w:r>
+      <w:r>
+        <w:t xml:space="preserve"> </w:t>
+      </w:r>
+      <w:r>
+        <w:t xml:space="preserve"> </w:t>
+      </w:r>
+    </w:p>
+    <w:p/>
+    <w:p>
+      <w:r>
+        <w:t>In</w:t>
+      </w:r>
+      <w:r>
+        <w:t xml:space="preserve"> </w:t>
+      </w:r>
+      <w:r>
+        <w:rPr>
+          <w:b/>
+        </w:rPr>
+        <w:t>parameter_filename</w:t>
+      </w:r>
+      <w:r>
+        <w:rPr>
+          <w:b/>
+        </w:rPr>
+        <w:t>,</w:t>
+      </w:r>
+      <w:r>
+        <w:rPr>
+          <w:b/>
+        </w:rPr>
+        <w:t xml:space="preserve"> </w:t>
+      </w:r>
+      <w:r>
+        <w:t>u</w:t>
+      </w:r>
+      <w:r>
+        <w:t xml:space="preserve">se ptype “ma” to fit </w:t>
+      </w:r>
+      <w:r>
+        <w:rPr>
+          <w:b/>
+        </w:rPr>
+        <w:t>m</w:t>
+      </w:r>
+      <w:r>
+        <w:t xml:space="preserve">obility and </w:t>
+      </w:r>
+      <w:r>
+        <w:rPr>
+          <w:b/>
+        </w:rPr>
+        <w:t>a</w:t>
+      </w:r>
+      <w:r>
+        <w:t xml:space="preserve">lpha. </w:t>
+      </w:r>
+    </w:p>
+    <w:p/>
+    <w:p>
+      <w:r>
+        <w:t>In</w:t>
+      </w:r>
+      <w:r>
+        <w:t xml:space="preserve"> </w:t>
+      </w:r>
+      <w:r>
+        <w:rPr>
+          <w:b/>
+        </w:rPr>
+        <w:t>jobkey_filename</w:t>
+      </w:r>
+      <w:r>
+        <w:t>, y</w:t>
+      </w:r>
+      <w:r>
+        <w:t>ou can fit them together by specify “</w:t>
+      </w:r>
+      <w:r>
+        <w:t>Alue4 Alue5 Alue6</w:t>
+      </w:r>
+      <w:r>
+        <w:t xml:space="preserve">” </w:t>
+      </w:r>
+    </w:p>
+    <w:p>
+      <w:r>
+        <w:t xml:space="preserve">Or you can fit them individually.  </w:t>
+      </w:r>
+    </w:p>
+    <w:p/>
+    <w:p>
+      <w:r>
+        <w:t>Each time you will get a res.txt and chkxxx.</w:t>
+      </w:r>
+      <w:r>
+        <w:t xml:space="preserve">txt so you can check your fitting. </w:t>
+      </w:r>
+      <w:r>
+        <w:t xml:space="preserve"> </w:t>
+      </w:r>
+    </w:p>
+    <w:p/>
+    <w:p/>
+    <w:p>
+      <w:r>
+        <w:t>Step 2. Fit Al-</w:t>
+      </w:r>
+      <w:r>
+        <w:t>Precipitate</w:t>
+      </w:r>
+      <w:r>
+        <w:t xml:space="preserve"> to get Beta. </w:t>
+      </w:r>
+    </w:p>
+    <w:p/>
+    <w:p>
+      <w:r>
+        <w:t xml:space="preserve">In </w:t>
+      </w:r>
+      <w:r>
+        <w:rPr>
+          <w:b/>
+        </w:rPr>
+        <w:t>parameter_filename</w:t>
+      </w:r>
+      <w:r>
+        <w:rPr>
+          <w:b/>
+        </w:rPr>
         <w:t xml:space="preserve">, </w:t>
       </w:r>
       <w:r>
-        <w:t xml:space="preserve">“ma” means fit </w:t>
+        <w:t xml:space="preserve">use ptype “b” to fit </w:t>
       </w:r>
       <w:r>
         <w:rPr>
@@ -571,218 +1311,13 @@
         <w:t>a</w:t>
       </w:r>
       <w:r>
-        <w:t>lpha</w:t>
-      </w:r>
-      <w:r>
-        <w:t xml:space="preserve"> </w:t>
-      </w:r>
-    </w:p>
-    <w:p/>
-    <w:p>
-      <w:r>
-        <w:t xml:space="preserve">Here are all options </w:t>
-      </w:r>
-    </w:p>
-    <w:p>
-      <w:r>
-        <w:t xml:space="preserve">“a” means only fit alpha, mobility is fixed, and beta is zero. </w:t>
-      </w:r>
-    </w:p>
-    <w:p>
-      <w:r>
-        <w:t xml:space="preserve">“b” means only fit beta, mobility and alpha are fixed. </w:t>
-      </w:r>
-    </w:p>
-    <w:p>
-      <w:r>
-        <w:t>“</w:t>
-      </w:r>
-      <w:r>
-        <w:t>m</w:t>
-      </w:r>
-      <w:r>
-        <w:t>a</w:t>
-      </w:r>
-      <w:r>
-        <w:t>b</w:t>
-      </w:r>
-      <w:r>
-        <w:t xml:space="preserve">” is to fit </w:t>
-      </w:r>
-      <w:r>
-        <w:rPr>
-          <w:b/>
-        </w:rPr>
-        <w:t>m</w:t>
-      </w:r>
-      <w:r>
-        <w:t xml:space="preserve">obility and </w:t>
-      </w:r>
-      <w:r>
-        <w:rPr>
-          <w:b/>
-        </w:rPr>
-        <w:t>a</w:t>
-      </w:r>
-      <w:r>
-        <w:t xml:space="preserve">lpha and </w:t>
-      </w:r>
-      <w:r>
-        <w:rPr>
-          <w:b/>
-        </w:rPr>
-        <w:t>b</w:t>
-      </w:r>
-      <w:r>
-        <w:t xml:space="preserve">eta. </w:t>
-      </w:r>
-    </w:p>
-    <w:p>
-      <w:r>
-        <w:t xml:space="preserve">“0” is fit nothing, simply do one step calculation. (this is for checking results) </w:t>
-      </w:r>
-    </w:p>
-    <w:p/>
-    <w:p>
-      <w:r>
-        <w:t xml:space="preserve">2. </w:t>
-      </w:r>
-      <w:r>
-        <w:t>“</w:t>
-      </w:r>
-      <w:r>
-        <w:t>burg 2.86e-10</w:t>
-      </w:r>
-    </w:p>
-    <w:p>
-      <w:r>
-        <w:t xml:space="preserve">   </w:t>
-      </w:r>
-      <w:r>
-        <w:t xml:space="preserve"> </w:t>
-      </w:r>
-      <w:r>
-        <w:t>taylor 0.40824829046386307</w:t>
-      </w:r>
-    </w:p>
-    <w:p>
-      <w:r>
-        <w:t xml:space="preserve"> </w:t>
-      </w:r>
-      <w:r>
-        <w:t xml:space="preserve">   </w:t>
-      </w:r>
-      <w:r>
-        <w:t>mu 2.7e10</w:t>
-      </w:r>
-      <w:r>
-        <w:t xml:space="preserve">” </w:t>
-      </w:r>
-    </w:p>
-    <w:p>
-      <w:r>
-        <w:t xml:space="preserve">They are materials constants. </w:t>
-      </w:r>
-    </w:p>
-    <w:p/>
-    <w:p>
-      <w:r>
-        <w:t xml:space="preserve">3 </w:t>
-      </w:r>
-      <w:r>
-        <w:t>“</w:t>
-      </w:r>
-      <w:r>
-        <w:t>mob 2384.59</w:t>
-      </w:r>
-    </w:p>
-    <w:p>
-      <w:r>
-        <w:t xml:space="preserve"> </w:t>
-      </w:r>
-      <w:r>
-        <w:t xml:space="preserve"> </w:t>
-      </w:r>
-      <w:r>
-        <w:t xml:space="preserve"> </w:t>
-      </w:r>
-      <w:r>
-        <w:t>alp 0.23709</w:t>
-      </w:r>
-    </w:p>
-    <w:p>
-      <w:r>
-        <w:t xml:space="preserve"> </w:t>
-      </w:r>
-      <w:r>
-        <w:t xml:space="preserve"> </w:t>
-      </w:r>
-      <w:r>
-        <w:t xml:space="preserve"> </w:t>
-      </w:r>
-      <w:r>
-        <w:t>bta 8719600.252960484</w:t>
-      </w:r>
-      <w:r>
-        <w:t xml:space="preserve">” </w:t>
-      </w:r>
-    </w:p>
-    <w:p/>
-    <w:p>
-      <w:r>
-        <w:t>They are initial guess</w:t>
-      </w:r>
-      <w:r>
-        <w:t xml:space="preserve"> of </w:t>
-      </w:r>
-      <w:r>
-        <w:t xml:space="preserve">three variable values, </w:t>
-      </w:r>
-      <w:r>
-        <w:rPr>
-          <w:b/>
-        </w:rPr>
-        <w:t>mob</w:t>
-      </w:r>
-      <w:r>
-        <w:t xml:space="preserve">ilty, </w:t>
-      </w:r>
-      <w:r>
-        <w:rPr>
-          <w:b/>
-        </w:rPr>
-        <w:t>alp</w:t>
-      </w:r>
-      <w:r>
-        <w:t xml:space="preserve">ha and </w:t>
-      </w:r>
-      <w:r>
-        <w:rPr>
-          <w:b/>
-        </w:rPr>
-        <w:t>bet</w:t>
-      </w:r>
-      <w:r>
-        <w:t>a</w:t>
-      </w:r>
-      <w:r>
-        <w:t xml:space="preserve">, </w:t>
-      </w:r>
-      <w:r>
-        <w:t xml:space="preserve">and they </w:t>
-      </w:r>
-      <w:r>
-        <w:t xml:space="preserve">are not necessary to be close to final value. </w:t>
-      </w:r>
-    </w:p>
-    <w:p/>
-    <w:p/>
-    <w:p>
-      <w:r>
-        <w:rPr>
-          <w:b/>
-        </w:rPr>
-        <w:t xml:space="preserve">B. </w:t>
+        <w:t xml:space="preserve">lpha. </w:t>
+      </w:r>
+    </w:p>
+    <w:p/>
+    <w:p>
+      <w:r>
+        <w:t xml:space="preserve">In </w:t>
       </w:r>
       <w:r>
         <w:rPr>
@@ -791,547 +1326,52 @@
         <w:t>jobkey_filename</w:t>
       </w:r>
       <w:r>
-        <w:rPr>
-          <w:b/>
-        </w:rPr>
-        <w:t xml:space="preserve"> </w:t>
-      </w:r>
-      <w:r>
-        <w:t xml:space="preserve">specifies the folder of ParaDiS results that we want to fit. </w:t>
-      </w:r>
-    </w:p>
-    <w:p/>
-    <w:p>
-      <w:r>
-        <w:t xml:space="preserve">To fit ParaDiS Results are in xxx_results, then specify xxx in the </w:t>
-      </w:r>
-      <w:r>
-        <w:rPr>
-          <w:b/>
-        </w:rPr>
-        <w:t>jobkey_filename</w:t>
-      </w:r>
-      <w:r>
-        <w:rPr>
-          <w:b/>
-        </w:rPr>
-        <w:t xml:space="preserve"> </w:t>
-      </w:r>
-    </w:p>
+        <w:t>, you can fit them together by specify “</w:t>
+      </w:r>
+      <w:r>
+        <w:t>AluPrec1 AluPrec2 AluPrec3</w:t>
+      </w:r>
+      <w:r>
+        <w:t xml:space="preserve"> </w:t>
+      </w:r>
+      <w:r>
+        <w:t>AluPrec4</w:t>
+      </w:r>
+      <w:r>
+        <w:t xml:space="preserve"> </w:t>
+      </w:r>
+      <w:r>
+        <w:t>AluPrec5</w:t>
+      </w:r>
+      <w:r>
+        <w:t>” to fit all t-type precipitates or “</w:t>
+      </w:r>
+      <w:r>
+        <w:t>AluPrecA AluPrecB AluPrecC AluPrecD AluPrecE</w:t>
+      </w:r>
+      <w:r>
+        <w:t xml:space="preserve">” to fit all alpha precipitates. Or you can fit them individually.  </w:t>
+      </w:r>
+    </w:p>
+    <w:p/>
     <w:p/>
     <w:p>
       <w:pPr>
         <w:rPr>
-          <w:b/>
+          <w:color w:val="FF0000"/>
         </w:rPr>
       </w:pPr>
       <w:r>
-        <w:t xml:space="preserve">An Example of </w:t>
-      </w:r>
-      <w:r>
-        <w:rPr>
-          <w:b/>
-        </w:rPr>
-        <w:t>jobkey_filename</w:t>
-      </w:r>
-      <w:r>
-        <w:rPr>
-          <w:b/>
-        </w:rPr>
-        <w:t xml:space="preserve">: </w:t>
-      </w:r>
-    </w:p>
-    <w:p>
-      <w:r>
-        <w:t>“</w:t>
-      </w:r>
-      <w:r>
-        <w:t xml:space="preserve">AluPrecA </w:t>
-      </w:r>
-    </w:p>
-    <w:p>
-      <w:r>
-        <w:t>“</w:t>
-      </w:r>
-    </w:p>
-    <w:p>
-      <w:r>
-        <w:t xml:space="preserve">Then the code will read flux and properties in </w:t>
-      </w:r>
-      <w:r>
-        <w:t>AluPrecA</w:t>
-      </w:r>
-      <w:r>
-        <w:t>_results</w:t>
-      </w:r>
-      <w:r>
-        <w:rPr>
-          <w:b/>
-        </w:rPr>
-        <w:t xml:space="preserve"> </w:t>
-      </w:r>
-      <w:r>
-        <w:t xml:space="preserve">and run the fitting. </w:t>
-      </w:r>
-    </w:p>
-    <w:p/>
-    <w:p>
-      <w:r>
-        <w:t xml:space="preserve">We can fit </w:t>
-      </w:r>
-      <w:r>
-        <w:rPr>
-          <w:b/>
-        </w:rPr>
-        <w:t>several runs together</w:t>
-      </w:r>
-      <w:r>
-        <w:t xml:space="preserve">. </w:t>
-      </w:r>
-    </w:p>
-    <w:p/>
-    <w:p>
-      <w:r>
-        <w:t xml:space="preserve">For example, we </w:t>
-      </w:r>
-      <w:r>
-        <w:t>use jobkey_filename:</w:t>
-      </w:r>
-    </w:p>
-    <w:p>
-      <w:r>
-        <w:t xml:space="preserve">“ </w:t>
-      </w:r>
-      <w:r>
-        <w:t>AluPrecA AluPrecB AluPrecC AluPrecD AluPrecE</w:t>
-      </w:r>
-    </w:p>
-    <w:p>
-      <w:r>
-        <w:t>”</w:t>
-      </w:r>
-    </w:p>
-    <w:p>
-      <w:r>
-        <w:t xml:space="preserve">Then we fit parameters using data from </w:t>
-      </w:r>
-      <w:r>
-        <w:t>AluPrecA</w:t>
-      </w:r>
-      <w:r>
-        <w:t xml:space="preserve">_results, </w:t>
-      </w:r>
-      <w:r>
-        <w:t>AluPrec</w:t>
-      </w:r>
-      <w:r>
-        <w:t xml:space="preserve">B_results, … together. </w:t>
+        <w:rPr>
+          <w:color w:val="FF0000"/>
+        </w:rPr>
+        <w:t xml:space="preserve">3. Notes. </w:t>
       </w:r>
     </w:p>
     <w:p/>
     <w:p>
       <w:r>
         <w:lastRenderedPageBreak/>
-        <w:t xml:space="preserve">Please be sure that when we specify which ParaDiS data to fit, we use proper </w:t>
-      </w:r>
-      <w:r>
-        <w:t>“</w:t>
-      </w:r>
-      <w:r>
-        <w:t>ptype</w:t>
-      </w:r>
-      <w:r>
-        <w:t>” described above</w:t>
-      </w:r>
-      <w:r>
-        <w:t xml:space="preserve">. </w:t>
-      </w:r>
-    </w:p>
-    <w:p/>
-    <w:p>
-      <w:r>
-        <w:t xml:space="preserve">Outputs: </w:t>
-      </w:r>
-    </w:p>
-    <w:p>
-      <w:r>
-        <w:tab/>
-      </w:r>
-      <w:r>
-        <w:t xml:space="preserve">The program outputs two files </w:t>
-      </w:r>
-      <w:r>
-        <w:rPr>
-          <w:b/>
-        </w:rPr>
-        <w:t>check_value</w:t>
-      </w:r>
-      <w:r>
-        <w:t xml:space="preserve"> file and </w:t>
-      </w:r>
-      <w:r>
-        <w:rPr>
-          <w:b/>
-        </w:rPr>
-        <w:t>variable_result</w:t>
-      </w:r>
-      <w:r>
-        <w:t xml:space="preserve"> file </w:t>
-      </w:r>
-    </w:p>
-    <w:p/>
-    <w:p>
-      <w:r>
-        <w:rPr>
-          <w:b/>
-        </w:rPr>
-        <w:t xml:space="preserve">A. </w:t>
-      </w:r>
-      <w:r>
-        <w:rPr>
-          <w:b/>
-        </w:rPr>
-        <w:t>Check_value</w:t>
-      </w:r>
-      <w:r>
-        <w:t xml:space="preserve"> file </w:t>
-      </w:r>
-      <w:r>
-        <w:t xml:space="preserve">is </w:t>
-      </w:r>
-      <w:r>
-        <w:t>chk</w:t>
-      </w:r>
-      <w:r>
-        <w:t xml:space="preserve">{xxx}.txt where {xxx} is the </w:t>
-      </w:r>
-      <w:r>
-        <w:t xml:space="preserve">prefix of ParaDiS results file “xxx_results”. </w:t>
-      </w:r>
-    </w:p>
-    <w:p>
-      <w:r>
-        <w:t xml:space="preserve">The data contains </w:t>
-      </w:r>
-      <w:r>
-        <w:t xml:space="preserve">five columns, they are </w:t>
-      </w:r>
-    </w:p>
-    <w:p>
-      <w:r>
-        <w:t xml:space="preserve">time, stress, density, velocity and </w:t>
-      </w:r>
-      <w:r>
-        <w:rPr>
-          <w:b/>
-        </w:rPr>
-        <w:t>fitted velocity</w:t>
-      </w:r>
-    </w:p>
-    <w:p>
-      <w:r>
-        <w:t xml:space="preserve">So that you can plot the results based on </w:t>
-      </w:r>
-      <w:r>
-        <w:t>chk</w:t>
-      </w:r>
-      <w:r>
-        <w:t xml:space="preserve">{xxx}.txt to see how good is your fitting. </w:t>
-      </w:r>
-    </w:p>
-    <w:p/>
-    <w:p>
-      <w:r>
-        <w:rPr>
-          <w:b/>
-        </w:rPr>
-        <w:t>B. variable_result</w:t>
-      </w:r>
-      <w:r>
-        <w:rPr>
-          <w:b/>
-        </w:rPr>
-        <w:t xml:space="preserve"> </w:t>
-      </w:r>
-      <w:r>
-        <w:t xml:space="preserve">is the file that stores the fitted variables, a typical one has one line as </w:t>
-      </w:r>
-    </w:p>
-    <w:p>
-      <w:r>
-        <w:t>“</w:t>
-      </w:r>
-      <w:r>
-        <w:t>Error = 480.36 mob = 1367.61 alpha = 0.0605381 beta = 7.60314e+13</w:t>
-      </w:r>
-      <w:r>
-        <w:t xml:space="preserve">” </w:t>
-      </w:r>
-    </w:p>
-    <w:p>
-      <w:r>
-        <w:t xml:space="preserve">You may work on the above formula to calculate units. </w:t>
-      </w:r>
-    </w:p>
-    <w:p/>
-    <w:p/>
-    <w:p>
-      <w:r>
-        <w:t xml:space="preserve">2.2 Use the program to </w:t>
-      </w:r>
-      <w:r>
-        <w:t>do</w:t>
-      </w:r>
-      <w:r>
-        <w:t xml:space="preserve"> </w:t>
-      </w:r>
-      <w:r>
-        <w:t xml:space="preserve">fitting based on </w:t>
-      </w:r>
-      <w:r>
-        <w:t>Al</w:t>
-      </w:r>
-      <w:r>
-        <w:t xml:space="preserve"> Precipitate fitting</w:t>
-      </w:r>
-      <w:r>
-        <w:t xml:space="preserve">. </w:t>
-      </w:r>
-    </w:p>
-    <w:p/>
-    <w:p>
-      <w:r>
-        <w:t xml:space="preserve">Step 1. </w:t>
-      </w:r>
-      <w:r>
-        <w:t xml:space="preserve">Fit pure Al to </w:t>
-      </w:r>
-      <w:r>
-        <w:t>determine</w:t>
-      </w:r>
-      <w:r>
-        <w:t xml:space="preserve"> </w:t>
-      </w:r>
-      <w:r>
-        <w:rPr>
-          <w:b/>
-        </w:rPr>
-        <w:t>M</w:t>
-      </w:r>
-      <w:r>
-        <w:t>obility and Alpha.</w:t>
-      </w:r>
-      <w:r>
-        <w:t xml:space="preserve"> </w:t>
-      </w:r>
-      <w:r>
-        <w:t xml:space="preserve"> </w:t>
-      </w:r>
-    </w:p>
-    <w:p/>
-    <w:p>
-      <w:r>
-        <w:t>In</w:t>
-      </w:r>
-      <w:r>
-        <w:t xml:space="preserve"> </w:t>
-      </w:r>
-      <w:r>
-        <w:rPr>
-          <w:b/>
-        </w:rPr>
-        <w:t>parameter_filename</w:t>
-      </w:r>
-      <w:r>
-        <w:rPr>
-          <w:b/>
-        </w:rPr>
-        <w:t>,</w:t>
-      </w:r>
-      <w:r>
-        <w:rPr>
-          <w:b/>
-        </w:rPr>
-        <w:t xml:space="preserve"> </w:t>
-      </w:r>
-      <w:r>
-        <w:t>u</w:t>
-      </w:r>
-      <w:r>
-        <w:t xml:space="preserve">se ptype “ma” to fit </w:t>
-      </w:r>
-      <w:r>
-        <w:rPr>
-          <w:b/>
-        </w:rPr>
-        <w:t>m</w:t>
-      </w:r>
-      <w:r>
-        <w:t xml:space="preserve">obility and </w:t>
-      </w:r>
-      <w:r>
-        <w:rPr>
-          <w:b/>
-        </w:rPr>
-        <w:t>a</w:t>
-      </w:r>
-      <w:r>
-        <w:t xml:space="preserve">lpha. </w:t>
-      </w:r>
-    </w:p>
-    <w:p/>
-    <w:p>
-      <w:r>
-        <w:t>In</w:t>
-      </w:r>
-      <w:r>
-        <w:t xml:space="preserve"> </w:t>
-      </w:r>
-      <w:r>
-        <w:rPr>
-          <w:b/>
-        </w:rPr>
-        <w:t>jobkey_filename</w:t>
-      </w:r>
-      <w:r>
-        <w:t>, y</w:t>
-      </w:r>
-      <w:r>
-        <w:t>ou can fit them together by specify “</w:t>
-      </w:r>
-      <w:r>
-        <w:t>Alue4 Alue5 Alue6</w:t>
-      </w:r>
-      <w:r>
-        <w:t xml:space="preserve">” </w:t>
-      </w:r>
-    </w:p>
-    <w:p>
-      <w:r>
-        <w:t xml:space="preserve">Or you can fit them individually.  </w:t>
-      </w:r>
-    </w:p>
-    <w:p/>
-    <w:p>
-      <w:r>
-        <w:t>Each time you will get a res.txt and chkxxx.</w:t>
-      </w:r>
-      <w:r>
-        <w:t xml:space="preserve">txt so you can check your fitting. </w:t>
-      </w:r>
-      <w:r>
-        <w:t xml:space="preserve"> </w:t>
-      </w:r>
-    </w:p>
-    <w:p/>
-    <w:p/>
-    <w:p>
-      <w:r>
-        <w:t>Step 2. Fit Al-</w:t>
-      </w:r>
-      <w:r>
-        <w:t>Precipitate</w:t>
-      </w:r>
-      <w:r>
-        <w:t xml:space="preserve"> to get Beta. </w:t>
-      </w:r>
-    </w:p>
-    <w:p/>
-    <w:p>
-      <w:r>
-        <w:t xml:space="preserve">In </w:t>
-      </w:r>
-      <w:r>
-        <w:rPr>
-          <w:b/>
-        </w:rPr>
-        <w:t>parameter_filename</w:t>
-      </w:r>
-      <w:r>
-        <w:rPr>
-          <w:b/>
-        </w:rPr>
-        <w:t xml:space="preserve">, </w:t>
-      </w:r>
-      <w:r>
-        <w:t xml:space="preserve">use ptype “b” to fit </w:t>
-      </w:r>
-      <w:r>
-        <w:rPr>
-          <w:b/>
-        </w:rPr>
-        <w:t>m</w:t>
-      </w:r>
-      <w:r>
-        <w:t xml:space="preserve">obility and </w:t>
-      </w:r>
-      <w:r>
-        <w:rPr>
-          <w:b/>
-        </w:rPr>
-        <w:t>a</w:t>
-      </w:r>
-      <w:r>
-        <w:t xml:space="preserve">lpha. </w:t>
-      </w:r>
-    </w:p>
-    <w:p/>
-    <w:p>
-      <w:r>
-        <w:t xml:space="preserve">In </w:t>
-      </w:r>
-      <w:r>
-        <w:rPr>
-          <w:b/>
-        </w:rPr>
-        <w:t>jobkey_filename</w:t>
-      </w:r>
-      <w:r>
-        <w:t>, you can fit them together by specify “</w:t>
-      </w:r>
-      <w:r>
-        <w:t>AluPrec1 AluPrec2 AluPrec3</w:t>
-      </w:r>
-      <w:r>
-        <w:t xml:space="preserve"> </w:t>
-      </w:r>
-      <w:r>
-        <w:t>AluPrec4</w:t>
-      </w:r>
-      <w:r>
-        <w:t xml:space="preserve"> </w:t>
-      </w:r>
-      <w:r>
-        <w:t>AluPrec5</w:t>
-      </w:r>
-      <w:r>
-        <w:t>” to fit all t-type precipitates or “</w:t>
-      </w:r>
-      <w:r>
-        <w:t>AluPrecA AluPrecB AluPrecC AluPrecD AluPrecE</w:t>
-      </w:r>
-      <w:r>
-        <w:t xml:space="preserve">” to fit all alpha precipitates. Or you can fit them individually.  </w:t>
-      </w:r>
-    </w:p>
-    <w:p/>
-    <w:p/>
-    <w:p>
-      <w:pPr>
-        <w:rPr>
-          <w:color w:val="FF0000"/>
-        </w:rPr>
-      </w:pPr>
-      <w:r>
-        <w:rPr>
-          <w:color w:val="FF0000"/>
-        </w:rPr>
-        <w:t xml:space="preserve">3. Notes. </w:t>
-      </w:r>
-    </w:p>
-    <w:p/>
-    <w:p>
-      <w:r>
         <w:t>1</w:t>
       </w:r>
       <w:r>
@@ -1989,7 +2029,6 @@
   <w:style w:type="character" w:default="1" w:styleId="DefaultParagraphFont">
     <w:name w:val="Default Paragraph Font"/>
     <w:uiPriority w:val="1"/>
-    <w:semiHidden/>
     <w:unhideWhenUsed/>
   </w:style>
   <w:style w:type="table" w:default="1" w:styleId="TableNormal">
